--- a/软件6班202253060638尹嘉琪2024.2.29平时练习.docx
+++ b/软件6班202253060638尹嘉琪2024.2.29平时练习.docx
@@ -2,13 +2,14 @@
 <file path=word/document.xml><?xml version="1.0" encoding="utf-8"?>
 <w:document xmlns:wpc="http://schemas.microsoft.com/office/word/2010/wordprocessingCanvas" xmlns:cx="http://schemas.microsoft.com/office/drawing/2014/chartex" xmlns:cx1="http://schemas.microsoft.com/office/drawing/2015/9/8/chartex" xmlns:cx2="http://schemas.microsoft.com/office/drawing/2015/10/21/chartex" xmlns:cx3="http://schemas.microsoft.com/office/drawing/2016/5/9/chartex" xmlns:cx4="http://schemas.microsoft.com/office/drawing/2016/5/10/chartex" xmlns:cx5="http://schemas.microsoft.com/office/drawing/2016/5/11/chartex" xmlns:cx6="http://schemas.microsoft.com/office/drawing/2016/5/12/chartex" xmlns:cx7="http://schemas.microsoft.com/office/drawing/2016/5/13/chartex" xmlns:cx8="http://schemas.microsoft.com/office/drawing/2016/5/14/chartex" xmlns:mc="http://schemas.openxmlformats.org/markup-compatibility/2006" xmlns:aink="http://schemas.microsoft.com/office/drawing/2016/ink" xmlns:am3d="http://schemas.microsoft.com/office/drawing/2017/model3d" xmlns:o="urn:schemas-microsoft-com:office:office" xmlns:oel="http://schemas.microsoft.com/office/2019/extlst" xmlns:r="http://schemas.openxmlformats.org/officeDocument/2006/relationships" xmlns:m="http://schemas.openxmlformats.org/officeDocument/2006/math" xmlns:v="urn:schemas-microsoft-com:vml" xmlns:wp14="http://schemas.microsoft.com/office/word/2010/wordprocessingDrawing" xmlns:wp="http://schemas.openxmlformats.org/drawingml/2006/wordprocessingDrawing" xmlns:w10="urn:schemas-microsoft-com:office:word" xmlns:w="http://schemas.openxmlformats.org/wordprocessingml/2006/main" xmlns:w14="http://schemas.microsoft.com/office/word/2010/wordml" xmlns:w15="http://schemas.microsoft.com/office/word/2012/wordml" xmlns:w16cex="http://schemas.microsoft.com/office/word/2018/wordml/cex" xmlns:w16cid="http://schemas.microsoft.com/office/word/2016/wordml/cid" xmlns:w16="http://schemas.microsoft.com/office/word/2018/wordml" xmlns:w16sdtdh="http://schemas.microsoft.com/office/word/2020/wordml/sdtdatahash" xmlns:w16se="http://schemas.microsoft.com/office/word/2015/wordml/symex" xmlns:wpg="http://schemas.microsoft.com/office/word/2010/wordprocessingGroup" xmlns:wpi="http://schemas.microsoft.com/office/word/2010/wordprocessingInk" xmlns:wne="http://schemas.microsoft.com/office/word/2006/wordml" xmlns:wps="http://schemas.microsoft.com/office/word/2010/wordprocessingShape" mc:Ignorable="w14 w15 w16se w16cid w16 w16cex w16sdtdh wp14">
   <w:body>
+    <w:p/>
     <w:p>
       <w:r>
         <w:drawing>
-          <wp:inline distT="0" distB="0" distL="0" distR="0" wp14:anchorId="21FBBC47" wp14:editId="24840155">
-            <wp:extent cx="5274310" cy="3268345"/>
-            <wp:effectExtent l="0" t="0" r="2540" b="8255"/>
-            <wp:docPr id="1352495580" name="图片 1"/>
+          <wp:inline distT="0" distB="0" distL="0" distR="0" wp14:anchorId="479633FF" wp14:editId="1F5B0519">
+            <wp:extent cx="5274310" cy="2968625"/>
+            <wp:effectExtent l="0" t="0" r="2540" b="3175"/>
+            <wp:docPr id="1321172597" name="图片 1"/>
             <wp:cNvGraphicFramePr>
               <a:graphicFrameLocks xmlns:a="http://schemas.openxmlformats.org/drawingml/2006/main" noChangeAspect="1"/>
             </wp:cNvGraphicFramePr>
@@ -16,7 +17,7 @@
               <a:graphicData uri="http://schemas.openxmlformats.org/drawingml/2006/picture">
                 <pic:pic xmlns:pic="http://schemas.openxmlformats.org/drawingml/2006/picture">
                   <pic:nvPicPr>
-                    <pic:cNvPr id="1352495580" name=""/>
+                    <pic:cNvPr id="1321172597" name=""/>
                     <pic:cNvPicPr/>
                   </pic:nvPicPr>
                   <pic:blipFill>
@@ -28,7 +29,7 @@
                   <pic:spPr>
                     <a:xfrm>
                       <a:off x="0" y="0"/>
-                      <a:ext cx="5274310" cy="3268345"/>
+                      <a:ext cx="5274310" cy="2968625"/>
                     </a:xfrm>
                     <a:prstGeom prst="rect">
                       <a:avLst/>
@@ -48,14 +49,11 @@
         </w:rPr>
       </w:pPr>
       <w:r>
-        <w:rPr>
-          <w:noProof/>
-        </w:rPr>
         <w:drawing>
-          <wp:inline distT="0" distB="0" distL="0" distR="0" wp14:anchorId="19AFC569" wp14:editId="3382D3A8">
-            <wp:extent cx="5631815" cy="2796540"/>
-            <wp:effectExtent l="0" t="0" r="6985" b="3810"/>
-            <wp:docPr id="174497573" name="图片 1"/>
+          <wp:inline distT="0" distB="0" distL="0" distR="0" wp14:anchorId="529B7906" wp14:editId="0B6511F4">
+            <wp:extent cx="5274310" cy="4755515"/>
+            <wp:effectExtent l="0" t="0" r="2540" b="6985"/>
+            <wp:docPr id="244336993" name="图片 1"/>
             <wp:cNvGraphicFramePr>
               <a:graphicFrameLocks xmlns:a="http://schemas.openxmlformats.org/drawingml/2006/main" noChangeAspect="1"/>
             </wp:cNvGraphicFramePr>
@@ -63,33 +61,23 @@
               <a:graphicData uri="http://schemas.openxmlformats.org/drawingml/2006/picture">
                 <pic:pic xmlns:pic="http://schemas.openxmlformats.org/drawingml/2006/picture">
                   <pic:nvPicPr>
-                    <pic:cNvPr id="0" name="Picture 2"/>
-                    <pic:cNvPicPr>
-                      <a:picLocks noChangeAspect="1" noChangeArrowheads="1"/>
-                    </pic:cNvPicPr>
+                    <pic:cNvPr id="244336993" name=""/>
+                    <pic:cNvPicPr/>
                   </pic:nvPicPr>
                   <pic:blipFill>
-                    <a:blip r:embed="rId5">
-                      <a:extLst>
-                        <a:ext uri="{28A0092B-C50C-407E-A947-70E740481C1C}">
-                          <a14:useLocalDpi xmlns:a14="http://schemas.microsoft.com/office/drawing/2010/main" val="0"/>
-                        </a:ext>
-                      </a:extLst>
-                    </a:blip>
-                    <a:srcRect/>
+                    <a:blip r:embed="rId5"/>
                     <a:stretch>
                       <a:fillRect/>
                     </a:stretch>
                   </pic:blipFill>
-                  <pic:spPr bwMode="auto">
+                  <pic:spPr>
                     <a:xfrm>
                       <a:off x="0" y="0"/>
-                      <a:ext cx="5631815" cy="2796540"/>
+                      <a:ext cx="5274310" cy="4755515"/>
                     </a:xfrm>
                     <a:prstGeom prst="rect">
                       <a:avLst/>
                     </a:prstGeom>
-                    <a:noFill/>
                   </pic:spPr>
                 </pic:pic>
               </a:graphicData>
